--- a/Team09.docx
+++ b/Team09.docx
@@ -1,6 +1,6 @@
 
 <file path=word/document.xml><?xml version="1.0" encoding="utf-8"?>
-<w:document xmlns:wpc="http://schemas.microsoft.com/office/word/2010/wordprocessingCanvas" xmlns:mo="http://schemas.microsoft.com/office/mac/office/2008/main" xmlns:mc="http://schemas.openxmlformats.org/markup-compatibility/2006" xmlns:mv="urn:schemas-microsoft-com:mac:vml" xmlns:o="urn:schemas-microsoft-com:office:office" xmlns:r="http://schemas.openxmlformats.org/officeDocument/2006/relationships" xmlns:m="http://schemas.openxmlformats.org/officeDocument/2006/math" xmlns:v="urn:schemas-microsoft-com:vml" xmlns:wp14="http://schemas.microsoft.com/office/word/2010/wordprocessingDrawing" xmlns:wp="http://schemas.openxmlformats.org/drawingml/2006/wordprocessingDrawing" xmlns:w10="urn:schemas-microsoft-com:office:word" xmlns:w="http://schemas.openxmlformats.org/wordprocessingml/2006/main" xmlns:w14="http://schemas.microsoft.com/office/word/2010/wordml" xmlns:w15="http://schemas.microsoft.com/office/word/2012/wordml" xmlns:wpg="http://schemas.microsoft.com/office/word/2010/wordprocessingGroup" xmlns:wpi="http://schemas.microsoft.com/office/word/2010/wordprocessingInk" xmlns:wne="http://schemas.microsoft.com/office/word/2006/wordml" xmlns:wps="http://schemas.microsoft.com/office/word/2010/wordprocessingShape" mc:Ignorable="w14 w15 wp14">
+<w:document xmlns:wpc="http://schemas.microsoft.com/office/word/2010/wordprocessingCanvas" xmlns:mc="http://schemas.openxmlformats.org/markup-compatibility/2006" xmlns:o="urn:schemas-microsoft-com:office:office" xmlns:r="http://schemas.openxmlformats.org/officeDocument/2006/relationships" xmlns:m="http://schemas.openxmlformats.org/officeDocument/2006/math" xmlns:v="urn:schemas-microsoft-com:vml" xmlns:wp14="http://schemas.microsoft.com/office/word/2010/wordprocessingDrawing" xmlns:wp="http://schemas.openxmlformats.org/drawingml/2006/wordprocessingDrawing" xmlns:w10="urn:schemas-microsoft-com:office:word" xmlns:w="http://schemas.openxmlformats.org/wordprocessingml/2006/main" xmlns:w14="http://schemas.microsoft.com/office/word/2010/wordml" xmlns:w15="http://schemas.microsoft.com/office/word/2012/wordml" xmlns:wpg="http://schemas.microsoft.com/office/word/2010/wordprocessingGroup" xmlns:wpi="http://schemas.microsoft.com/office/word/2010/wordprocessingInk" xmlns:wne="http://schemas.microsoft.com/office/word/2006/wordml" xmlns:wps="http://schemas.microsoft.com/office/word/2010/wordprocessingShape" mc:Ignorable="w14 w15 wp14">
   <w:body>
     <w:p>
       <w:pPr>
@@ -41,8 +41,6 @@
         </w:rPr>
         <w:t>9</w:t>
       </w:r>
-      <w:bookmarkStart w:id="0" w:name="_GoBack"/>
-      <w:bookmarkEnd w:id="0"/>
     </w:p>
     <w:p>
       <w:pPr>
@@ -84,10 +82,10 @@
         <w:tblLook w:val="04A0" w:firstRow="1" w:lastRow="0" w:firstColumn="1" w:lastColumn="0" w:noHBand="0" w:noVBand="1"/>
       </w:tblPr>
       <w:tblGrid>
-        <w:gridCol w:w="2030"/>
-        <w:gridCol w:w="1780"/>
-        <w:gridCol w:w="3686"/>
-        <w:gridCol w:w="1545"/>
+        <w:gridCol w:w="2022"/>
+        <w:gridCol w:w="1822"/>
+        <w:gridCol w:w="3599"/>
+        <w:gridCol w:w="1598"/>
       </w:tblGrid>
       <w:tr>
         <w:trPr>
@@ -321,6 +319,18 @@
                 <w:lang w:eastAsia="en-GB"/>
               </w:rPr>
             </w:pPr>
+            <w:r>
+              <w:rPr>
+                <w:rFonts w:ascii="Ubuntu" w:hAnsi="Ubuntu" w:cs="Times New Roman"/>
+                <w:color w:val="000000"/>
+                <w:sz w:val="22"/>
+                <w:szCs w:val="22"/>
+                <w:lang w:eastAsia="en-GB"/>
+              </w:rPr>
+              <w:t>A0121261Y</w:t>
+            </w:r>
+            <w:bookmarkStart w:id="0" w:name="_GoBack"/>
+            <w:bookmarkEnd w:id="0"/>
           </w:p>
         </w:tc>
         <w:tc>
@@ -386,6 +396,16 @@
                 <w:lang w:eastAsia="en-GB"/>
               </w:rPr>
             </w:pPr>
+            <w:r>
+              <w:rPr>
+                <w:rFonts w:ascii="Ubuntu" w:hAnsi="Ubuntu" w:cs="Times New Roman"/>
+                <w:color w:val="000000"/>
+                <w:sz w:val="22"/>
+                <w:szCs w:val="22"/>
+                <w:lang w:eastAsia="en-GB"/>
+              </w:rPr>
+              <w:t>84286730</w:t>
+            </w:r>
           </w:p>
         </w:tc>
       </w:tr>
@@ -1127,7 +1147,7 @@
     </w:rPrDefault>
     <w:pPrDefault/>
   </w:docDefaults>
-  <w:latentStyles w:defLockedState="0" w:defUIPriority="99" w:defSemiHidden="0" w:defUnhideWhenUsed="0" w:defQFormat="0" w:count="380">
+  <w:latentStyles w:defLockedState="0" w:defUIPriority="99" w:defSemiHidden="0" w:defUnhideWhenUsed="0" w:defQFormat="0" w:count="371">
     <w:lsdException w:name="Normal" w:uiPriority="0" w:qFormat="1"/>
     <w:lsdException w:name="heading 1" w:uiPriority="9" w:qFormat="1"/>
     <w:lsdException w:name="heading 2" w:semiHidden="1" w:uiPriority="9" w:unhideWhenUsed="1" w:qFormat="1"/>
@@ -1284,15 +1304,6 @@
     <w:lsdException w:name="Balloon Text" w:semiHidden="1" w:unhideWhenUsed="1"/>
     <w:lsdException w:name="Table Grid" w:uiPriority="39"/>
     <w:lsdException w:name="Table Theme" w:semiHidden="1" w:unhideWhenUsed="1"/>
-    <w:lsdException w:name="Note Level 1" w:semiHidden="1" w:unhideWhenUsed="1"/>
-    <w:lsdException w:name="Note Level 2" w:semiHidden="1" w:unhideWhenUsed="1"/>
-    <w:lsdException w:name="Note Level 3" w:semiHidden="1" w:unhideWhenUsed="1"/>
-    <w:lsdException w:name="Note Level 4" w:semiHidden="1" w:unhideWhenUsed="1"/>
-    <w:lsdException w:name="Note Level 5" w:semiHidden="1" w:unhideWhenUsed="1"/>
-    <w:lsdException w:name="Note Level 6" w:semiHidden="1" w:unhideWhenUsed="1"/>
-    <w:lsdException w:name="Note Level 7" w:semiHidden="1" w:unhideWhenUsed="1"/>
-    <w:lsdException w:name="Note Level 8" w:semiHidden="1" w:unhideWhenUsed="1"/>
-    <w:lsdException w:name="Note Level 9" w:semiHidden="1" w:unhideWhenUsed="1"/>
     <w:lsdException w:name="Placeholder Text" w:semiHidden="1"/>
     <w:lsdException w:name="No Spacing" w:uiPriority="1" w:qFormat="1"/>
     <w:lsdException w:name="Light Shading" w:uiPriority="60"/>
